--- a/files/Resume_RS.docx
+++ b/files/Resume_RS.docx
@@ -229,7 +229,15 @@
               <w:contextualSpacing w:val="0"/>
             </w:pPr>
             <w:r>
-              <w:t>Troubleshoot issues across all platforms and devices. This will include troubleshooting and fixing Android, IOS, Windows, Blackberry, and KaiOS operating systems. Device troubleshooting will range from phones, tablets, hotspots, watches, device trackers, network devices, and Bluetooth devices.</w:t>
+              <w:t xml:space="preserve">Troubleshoot issues across all platforms and devices. This will include troubleshooting and fixing Android, IOS, Windows, Blackberry, and </w:t>
+            </w:r>
+            <w:proofErr w:type="spellStart"/>
+            <w:r>
+              <w:t>KaiOS</w:t>
+            </w:r>
+            <w:proofErr w:type="spellEnd"/>
+            <w:r>
+              <w:t xml:space="preserve"> operating systems. Device troubleshooting will range from phones, tablets, hotspots, watches, device trackers, network devices, and Bluetooth devices.</w:t>
             </w:r>
           </w:p>
         </w:tc>
@@ -498,7 +506,7 @@
               <w:contextualSpacing w:val="0"/>
             </w:pPr>
             <w:r>
-              <w:t>Proficient</w:t>
+              <w:t>Expert level skill</w:t>
             </w:r>
             <w:r>
               <w:t xml:space="preserve"> in MS office suite</w:t>
@@ -26148,6 +26156,7 @@
     <w:rsid w:val="0039042C"/>
     <w:rsid w:val="00486574"/>
     <w:rsid w:val="00677D73"/>
+    <w:rsid w:val="007100A2"/>
   </w:rsids>
   <m:mathPr>
     <m:mathFont m:val="Cambria Math"/>
